--- a/coursework/текст презентации.docx
+++ b/coursework/текст презентации.docx
@@ -54,23 +54,7 @@
           <w:rFonts w:ascii="Segoe UI" w:hAnsi="Segoe UI" w:cs="Segoe UI"/>
           <w:sz w:val="24"/>
         </w:rPr>
-        <w:t xml:space="preserve">Объектом и предметом исследования являются </w:t>
-      </w:r>
-      <w:proofErr w:type="spellStart"/>
-      <w:r>
-        <w:rPr>
-          <w:rFonts w:ascii="Segoe UI" w:hAnsi="Segoe UI" w:cs="Segoe UI"/>
-          <w:sz w:val="24"/>
-        </w:rPr>
-        <w:t>нейросети</w:t>
-      </w:r>
-      <w:proofErr w:type="spellEnd"/>
-      <w:r>
-        <w:rPr>
-          <w:rFonts w:ascii="Segoe UI" w:hAnsi="Segoe UI" w:cs="Segoe UI"/>
-          <w:sz w:val="24"/>
-        </w:rPr>
-        <w:t xml:space="preserve"> и методы их создания. Целью работы было создать нейронную сеть, классифицирующую изображения. В качестве изображений была выбрана рентгенография легких, так как это, как правило, довольно нечеткие изображения, сложные для классификации и от этого процесс реализации такой сети становится интереснее.</w:t>
+        <w:t>Целью работы было создать нейронную сеть, классифицирующую изображения. В качестве изображений была выбрана рентгенография легких, так как это, как правило, довольно нечеткие изображения, сложные для классификации и от этого процесс реализации такой сети становится интереснее.</w:t>
       </w:r>
       <w:r>
         <w:rPr>
@@ -78,58 +62,6 @@
           <w:sz w:val="24"/>
         </w:rPr>
         <w:t xml:space="preserve"> </w:t>
-      </w:r>
-    </w:p>
-    <w:p>
-      <w:pPr>
-        <w:pStyle w:val="a3"/>
-        <w:spacing w:line="276" w:lineRule="auto"/>
-        <w:jc w:val="both"/>
-        <w:rPr>
-          <w:rFonts w:ascii="Segoe UI" w:hAnsi="Segoe UI" w:cs="Segoe UI"/>
-          <w:sz w:val="24"/>
-        </w:rPr>
-      </w:pPr>
-    </w:p>
-    <w:p>
-      <w:pPr>
-        <w:pStyle w:val="a3"/>
-        <w:spacing w:line="276" w:lineRule="auto"/>
-        <w:jc w:val="both"/>
-        <w:rPr>
-          <w:rFonts w:ascii="Segoe UI" w:hAnsi="Segoe UI" w:cs="Segoe UI"/>
-          <w:sz w:val="24"/>
-        </w:rPr>
-      </w:pPr>
-      <w:r>
-        <w:rPr>
-          <w:rFonts w:ascii="Segoe UI" w:hAnsi="Segoe UI" w:cs="Segoe UI"/>
-          <w:sz w:val="24"/>
-        </w:rPr>
-        <w:t>Вот такие задачи были сформированы для исследования, отмечу, что именно анализ предметной области представляется наиболее важным в данной теме</w:t>
-      </w:r>
-      <w:r>
-        <w:rPr>
-          <w:rFonts w:ascii="Segoe UI" w:hAnsi="Segoe UI" w:cs="Segoe UI"/>
-          <w:sz w:val="24"/>
-        </w:rPr>
-        <w:t xml:space="preserve">, так как именно качественно изучив теоретический материал можно создавать пригодные к использованию нейронные сети, и дальше станет понятно почему. Ну и, разумеется, сама реализация нейронной сети на </w:t>
-      </w:r>
-      <w:proofErr w:type="spellStart"/>
-      <w:r>
-        <w:rPr>
-          <w:rFonts w:ascii="Segoe UI" w:hAnsi="Segoe UI" w:cs="Segoe UI"/>
-          <w:sz w:val="24"/>
-        </w:rPr>
-        <w:t>Python</w:t>
-      </w:r>
-      <w:proofErr w:type="spellEnd"/>
-      <w:r>
-        <w:rPr>
-          <w:rFonts w:ascii="Segoe UI" w:hAnsi="Segoe UI" w:cs="Segoe UI"/>
-          <w:sz w:val="24"/>
-        </w:rPr>
-        <w:t xml:space="preserve"> при помощи нескольких библиотек является как-бы результатом проведенного исследования.</w:t>
       </w:r>
     </w:p>
     <w:p>
@@ -186,6 +118,13 @@
           <w:rFonts w:ascii="Segoe UI" w:hAnsi="Segoe UI" w:cs="Segoe UI"/>
           <w:sz w:val="24"/>
         </w:rPr>
+        <w:t xml:space="preserve"> Выбранный набор данных содержит почти 6000 изображений. </w:t>
+      </w:r>
+      <w:r>
+        <w:rPr>
+          <w:rFonts w:ascii="Segoe UI" w:hAnsi="Segoe UI" w:cs="Segoe UI"/>
+          <w:sz w:val="24"/>
+        </w:rPr>
         <w:t xml:space="preserve"> </w:t>
       </w:r>
       <w:r>
@@ -193,20 +132,6 @@
           <w:rFonts w:ascii="Segoe UI" w:hAnsi="Segoe UI" w:cs="Segoe UI"/>
           <w:sz w:val="24"/>
         </w:rPr>
-        <w:t xml:space="preserve">Выбранный набор данных содержит почти 6000 изображений. </w:t>
-      </w:r>
-      <w:r>
-        <w:rPr>
-          <w:rFonts w:ascii="Segoe UI" w:hAnsi="Segoe UI" w:cs="Segoe UI"/>
-          <w:sz w:val="24"/>
-        </w:rPr>
-        <w:t xml:space="preserve"> </w:t>
-      </w:r>
-      <w:r>
-        <w:rPr>
-          <w:rFonts w:ascii="Segoe UI" w:hAnsi="Segoe UI" w:cs="Segoe UI"/>
-          <w:sz w:val="24"/>
-        </w:rPr>
         <w:t xml:space="preserve">Если взглянуть на число примеров из каждого класса станет очевидно, что оно </w:t>
       </w:r>
       <w:proofErr w:type="spellStart"/>
@@ -253,35 +178,7 @@
           <w:rFonts w:ascii="Segoe UI" w:hAnsi="Segoe UI" w:cs="Segoe UI"/>
           <w:sz w:val="24"/>
         </w:rPr>
-        <w:t xml:space="preserve">, хоть </w:t>
-      </w:r>
-      <w:r>
-        <w:rPr>
-          <w:rFonts w:ascii="Segoe UI" w:hAnsi="Segoe UI" w:cs="Segoe UI"/>
-          <w:sz w:val="24"/>
-        </w:rPr>
-        <w:t xml:space="preserve">они </w:t>
-      </w:r>
-      <w:r>
-        <w:rPr>
-          <w:rFonts w:ascii="Segoe UI" w:hAnsi="Segoe UI" w:cs="Segoe UI"/>
-          <w:sz w:val="24"/>
-        </w:rPr>
-        <w:t xml:space="preserve">и </w:t>
-      </w:r>
-      <w:r>
-        <w:rPr>
-          <w:rFonts w:ascii="Segoe UI" w:hAnsi="Segoe UI" w:cs="Segoe UI"/>
-          <w:sz w:val="24"/>
-        </w:rPr>
-        <w:t>были сделаны в одной больнице</w:t>
-      </w:r>
-      <w:r>
-        <w:rPr>
-          <w:rFonts w:ascii="Segoe UI" w:hAnsi="Segoe UI" w:cs="Segoe UI"/>
-          <w:sz w:val="24"/>
-        </w:rPr>
-        <w:t>,</w:t>
+        <w:t>, хоть они и были сделаны в одной больнице,</w:t>
       </w:r>
       <w:r>
         <w:rPr>
@@ -337,14 +234,7 @@
           <w:rFonts w:ascii="Segoe UI" w:hAnsi="Segoe UI" w:cs="Segoe UI"/>
           <w:sz w:val="24"/>
         </w:rPr>
-        <w:t>Имеется всего два класса: здоровые легкие и с пневмонией. На снимках с пневмонией грудная клетка полностью или почти белая, просвет между ребрами почти отсутствует, в то время как на снимках со здоровыми легкими четко виден просвет, на следующем слайде подробнее рассмотрим</w:t>
-      </w:r>
-      <w:r>
-        <w:rPr>
-          <w:rFonts w:ascii="Segoe UI" w:hAnsi="Segoe UI" w:cs="Segoe UI"/>
-          <w:sz w:val="24"/>
-        </w:rPr>
-        <w:t>.</w:t>
+        <w:t>Имеется всего два класса: здоровые легкие и с пневмонией. На снимках с пневмонией грудная клетка полностью или почти белая, просвет между ребрами почти отсутствует, в то время как на снимках со здоровыми легкими четко виден просвет, на следующем слайде подробнее рассмотрим.</w:t>
       </w:r>
     </w:p>
     <w:p>
@@ -410,15 +300,7 @@
           <w:rFonts w:ascii="Segoe UI" w:hAnsi="Segoe UI" w:cs="Segoe UI"/>
           <w:sz w:val="24"/>
         </w:rPr>
-        <w:t xml:space="preserve">При применении нейронных сетей к изображениям, как правило, применяется свертка. Предполагается, что пиксели, находящиеся близко друг к другу, теснее “взаимодействуют” при формировании интересующего нас признака, чем пиксели, расположенные в противоположных углах. По изображению проходит некий фильтр, который как-бы обобщает значения пикселей исходного изображения. Далее к такому изображению </w:t>
-      </w:r>
-      <w:r>
-        <w:rPr>
-          <w:rFonts w:ascii="Segoe UI" w:hAnsi="Segoe UI" w:cs="Segoe UI"/>
-          <w:sz w:val="24"/>
-        </w:rPr>
-        <w:lastRenderedPageBreak/>
-        <w:t xml:space="preserve">применяется операции </w:t>
+        <w:t xml:space="preserve">При применении нейронных сетей к изображениям, как правило, применяется свертка. Предполагается, что пиксели, находящиеся близко друг к другу, теснее “взаимодействуют” при формировании интересующего нас признака, чем пиксели, расположенные в противоположных углах. По изображению проходит некий фильтр, который как-бы обобщает значения пикселей исходного изображения. Далее к такому изображению применяется операции </w:t>
       </w:r>
       <w:proofErr w:type="spellStart"/>
       <w:r>
@@ -563,6 +445,7 @@
           <w:rFonts w:ascii="Segoe UI" w:hAnsi="Segoe UI" w:cs="Segoe UI"/>
           <w:sz w:val="24"/>
         </w:rPr>
+        <w:lastRenderedPageBreak/>
         <w:t xml:space="preserve">Если кратко сказать про </w:t>
       </w:r>
       <w:proofErr w:type="spellStart"/>
@@ -905,8 +788,6 @@
           <w:sz w:val="24"/>
         </w:rPr>
       </w:pPr>
-      <w:bookmarkStart w:id="0" w:name="_GoBack"/>
-      <w:bookmarkEnd w:id="0"/>
     </w:p>
     <w:p>
       <w:pPr>
@@ -927,7 +808,16 @@
           <w:rFonts w:ascii="Segoe UI" w:hAnsi="Segoe UI" w:cs="Segoe UI"/>
           <w:sz w:val="24"/>
         </w:rPr>
-        <w:t xml:space="preserve">Это схема получившейся в ходе работы нейронной сети, каждый квадрат обозначает слой, под квадратами размер изображения. Все изображения изначально были разного размера, поэтому ни были приведены к одному размеру для дальнейшей работы. Как видно, сначала несколько раза происходит свертка, затем изображения уменьшается вдвое и так несколько раз, пока оно не уменьшится до 14 на 14 пикселей. Далее слой </w:t>
+        <w:t xml:space="preserve">Это схема получившейся в ходе работы нейронной сети, каждый квадрат обозначает слой, под квадратами размер изображения. </w:t>
+      </w:r>
+      <w:bookmarkStart w:id="0" w:name="_GoBack"/>
+      <w:bookmarkEnd w:id="0"/>
+      <w:r>
+        <w:rPr>
+          <w:rFonts w:ascii="Segoe UI" w:hAnsi="Segoe UI" w:cs="Segoe UI"/>
+          <w:sz w:val="24"/>
+        </w:rPr>
+        <w:t xml:space="preserve">Как видно, сначала несколько раза происходит свертка, затем изображения уменьшается вдвое и так несколько раз, пока оно не уменьшится до 14 на 14 пикселей. Далее слой </w:t>
       </w:r>
       <w:proofErr w:type="spellStart"/>
       <w:r>
@@ -992,15 +882,7 @@
           <w:rFonts w:ascii="Segoe UI" w:hAnsi="Segoe UI" w:cs="Segoe UI"/>
           <w:sz w:val="24"/>
         </w:rPr>
-        <w:t xml:space="preserve"> рассчитывается по всем классам, что не очень объективно, </w:t>
-      </w:r>
-      <w:r>
-        <w:rPr>
-          <w:rFonts w:ascii="Segoe UI" w:hAnsi="Segoe UI" w:cs="Segoe UI"/>
-          <w:sz w:val="24"/>
-        </w:rPr>
-        <w:lastRenderedPageBreak/>
-        <w:t xml:space="preserve">когда они </w:t>
+        <w:t xml:space="preserve"> рассчитывается по всем классам, что не очень объективно, когда они </w:t>
       </w:r>
       <w:proofErr w:type="spellStart"/>
       <w:r>
@@ -1123,6 +1005,7 @@
           <w:rFonts w:ascii="Segoe UI" w:hAnsi="Segoe UI" w:cs="Segoe UI"/>
           <w:sz w:val="24"/>
         </w:rPr>
+        <w:lastRenderedPageBreak/>
         <w:t xml:space="preserve">В заключение хочется отметить, что в ходе работы была изучена теория нейронных сетей, спроектирована и реализована нейронная сеть, ставящая диагноз по рентгену верно в 76% общих случаев и в 98% случаев, когда имеется заболевание. Все это наводит на мысль, что использование нейронных сетей в медицине вполне оправдано и может аккуратно применяться уже сейчас, главное это иметь качественный набор данных, удачно подобрать модель и настроить </w:t>
       </w:r>
       <w:proofErr w:type="spellStart"/>
@@ -1657,6 +1540,7 @@
   <w:style w:type="character" w:default="1" w:styleId="a0">
     <w:name w:val="Default Paragraph Font"/>
     <w:uiPriority w:val="1"/>
+    <w:semiHidden/>
     <w:unhideWhenUsed/>
   </w:style>
   <w:style w:type="table" w:default="1" w:styleId="a1">
